--- a/ise class diagramme.docx
+++ b/ise class diagramme.docx
@@ -144,20 +144,16 @@
               </wp:inline>
             </w:drawing>
           </mc:Choice>
-          <mc:Fallback xmlns:a="http://schemas.openxmlformats.org/drawingml/2006/main">
+          <mc:Fallback>
             <w:pict>
-              <v:group id="Group 501" style="width:471.2pt;height:71.83pt;mso-position-horizontal-relative:char;mso-position-vertical-relative:line" coordsize="59842,9122">
-                <v:rect id="Rectangle 6" style="position:absolute;width:687;height:3096;left:37004;top:5788;" filled="f" stroked="f">
+              <v:group w14:anchorId="3B3751C2" id="Group 501" o:spid="_x0000_s1026" style="width:471.2pt;height:71.85pt;mso-position-horizontal-relative:char;mso-position-vertical-relative:line" coordsize="59842,9122" o:gfxdata="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">
+                <v:rect id="Rectangle 6" o:spid="_x0000_s1027" style="position:absolute;left:37004;top:5788;width:687;height:3097;visibility:visible;mso-wrap-style:square;v-text-anchor:top" o:gfxdata="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" filled="f" stroked="f">
                   <v:textbox inset="0,0,0,0">
                     <w:txbxContent>
                       <w:p>
-                        <w:pPr>
-                          <w:spacing w:before="0" w:after="160" w:line="259" w:lineRule="auto"/>
-                        </w:pPr>
                         <w:r>
                           <w:rPr>
-                            <w:rFonts w:cs="Calibri" w:hAnsi="Calibri" w:eastAsia="Calibri" w:ascii="Calibri"/>
-                            <w:color w:val="4472c4"/>
+                            <w:color w:val="4472C4"/>
                             <w:sz w:val="36"/>
                           </w:rPr>
                           <w:t xml:space="preserve"> </w:t>
@@ -166,13 +162,33 @@
                     </w:txbxContent>
                   </v:textbox>
                 </v:rect>
-                <v:shape id="Shape 638" style="position:absolute;width:59842;height:95;left:0;top:9027;" coordsize="5984241,9525" path="m0,0l5984241,0l5984241,9525l0,9525l0,0">
-                  <v:stroke weight="0pt" endcap="flat" joinstyle="miter" miterlimit="10" on="false" color="#000000" opacity="0"/>
-                  <v:fill on="true" color="#4472c4"/>
+                <v:shape id="Shape 637" o:spid="_x0000_s1028" style="position:absolute;top:9027;width:59842;height:95;visibility:visible;mso-wrap-style:square;v-text-anchor:top" coordsize="5984241,9525" o:gfxdata="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" path="m,l5984241,r,9525l,9525,,e" fillcolor="#4472c4" stroked="f" strokeweight="0">
+                  <v:stroke miterlimit="83231f" joinstyle="miter"/>
+                  <v:path arrowok="t" textboxrect="0,0,5984241,9525"/>
                 </v:shape>
-                <v:shape id="Picture 31" style="position:absolute;width:14166;height:7505;left:22818;top:0;" filled="f">
-                  <v:imagedata r:id="rId5"/>
+                <v:shapetype id="_x0000_t75" coordsize="21600,21600" o:spt="75" o:preferrelative="t" path="m@4@5l@4@11@9@11@9@5xe" filled="f" stroked="f">
+                  <v:stroke joinstyle="miter"/>
+                  <v:formulas>
+                    <v:f eqn="if lineDrawn pixelLineWidth 0"/>
+                    <v:f eqn="sum @0 1 0"/>
+                    <v:f eqn="sum 0 0 @1"/>
+                    <v:f eqn="prod @2 1 2"/>
+                    <v:f eqn="prod @3 21600 pixelWidth"/>
+                    <v:f eqn="prod @3 21600 pixelHeight"/>
+                    <v:f eqn="sum @0 0 1"/>
+                    <v:f eqn="prod @6 1 2"/>
+                    <v:f eqn="prod @7 21600 pixelWidth"/>
+                    <v:f eqn="sum @8 21600 0"/>
+                    <v:f eqn="prod @7 21600 pixelHeight"/>
+                    <v:f eqn="sum @10 21600 0"/>
+                  </v:formulas>
+                  <v:path o:extrusionok="f" gradientshapeok="t" o:connecttype="rect"/>
+                  <o:lock v:ext="edit" aspectratio="t"/>
+                </v:shapetype>
+                <v:shape id="Picture 31" o:spid="_x0000_s1029" type="#_x0000_t75" style="position:absolute;left:22818;width:14167;height:7505;visibility:visible;mso-wrap-style:square" o:gfxdata="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">
+                  <v:imagedata r:id="rId5" o:title=""/>
                 </v:shape>
+                <w10:anchorlock/>
               </v:group>
             </w:pict>
           </mc:Fallback>
@@ -430,13 +446,8 @@
         <w:t xml:space="preserve"> Submitted by: </w:t>
       </w:r>
       <w:r>
-        <w:t xml:space="preserve">Sardar </w:t>
-      </w:r>
-      <w:proofErr w:type="spellStart"/>
-      <w:r>
-        <w:t>Munaqib</w:t>
-      </w:r>
-      <w:proofErr w:type="spellEnd"/>
+        <w:t>Sardar Munaqib</w:t>
+      </w:r>
     </w:p>
     <w:p>
       <w:pPr>
@@ -581,23 +592,14 @@
           <w:color w:val="2F5496"/>
           <w:sz w:val="32"/>
         </w:rPr>
-        <w:t xml:space="preserve">Class Diagram </w:t>
-      </w:r>
-      <w:proofErr w:type="gramStart"/>
+        <w:t>Class Diagram f</w:t>
+      </w:r>
       <w:r>
         <w:rPr>
           <w:color w:val="2F5496"/>
           <w:sz w:val="32"/>
         </w:rPr>
-        <w:t>For</w:t>
-      </w:r>
-      <w:proofErr w:type="gramEnd"/>
-      <w:r>
-        <w:rPr>
-          <w:color w:val="2F5496"/>
-          <w:sz w:val="32"/>
-        </w:rPr>
-        <w:t xml:space="preserve"> Employee Management System: </w:t>
+        <w:t xml:space="preserve">or Employee Management System: </w:t>
       </w:r>
     </w:p>
     <w:p>
